--- a/Диплом_записка.docx
+++ b/Диплом_записка.docx
@@ -939,8 +939,6 @@
           <w:r>
             <w:t>Содержание</w:t>
           </w:r>
-          <w:bookmarkStart w:id="1" w:name="_GoBack"/>
-          <w:bookmarkEnd w:id="1"/>
         </w:p>
         <w:p>
           <w:pPr>
@@ -1008,7 +1006,7 @@
                 <w:noProof/>
                 <w:webHidden/>
               </w:rPr>
-              <w:t>7</w:t>
+              <w:t>3</w:t>
             </w:r>
             <w:r>
               <w:rPr>
@@ -1076,7 +1074,7 @@
                 <w:noProof/>
                 <w:webHidden/>
               </w:rPr>
-              <w:t>8</w:t>
+              <w:t>4</w:t>
             </w:r>
             <w:r>
               <w:rPr>
@@ -1137,7 +1135,7 @@
               <w:rPr>
                 <w:webHidden/>
               </w:rPr>
-              <w:t>8</w:t>
+              <w:t>4</w:t>
             </w:r>
             <w:r>
               <w:rPr>
@@ -1197,7 +1195,7 @@
               <w:rPr>
                 <w:webHidden/>
               </w:rPr>
-              <w:t>8</w:t>
+              <w:t>4</w:t>
             </w:r>
             <w:r>
               <w:rPr>
@@ -1257,7 +1255,7 @@
               <w:rPr>
                 <w:webHidden/>
               </w:rPr>
-              <w:t>9</w:t>
+              <w:t>5</w:t>
             </w:r>
             <w:r>
               <w:rPr>
@@ -1317,7 +1315,7 @@
               <w:rPr>
                 <w:webHidden/>
               </w:rPr>
-              <w:t>11</w:t>
+              <w:t>7</w:t>
             </w:r>
             <w:r>
               <w:rPr>
@@ -1377,7 +1375,7 @@
               <w:rPr>
                 <w:webHidden/>
               </w:rPr>
-              <w:t>12</w:t>
+              <w:t>8</w:t>
             </w:r>
             <w:r>
               <w:rPr>
@@ -1395,7 +1393,6 @@
               <w:headerReference w:type="first" r:id="rId10"/>
               <w:pgSz w:w="11905" w:h="16837"/>
               <w:pgMar w:top="993" w:right="851" w:bottom="851" w:left="1701" w:header="432" w:footer="562" w:gutter="0"/>
-              <w:pgNumType w:start="1"/>
               <w:cols w:space="720"/>
               <w:noEndnote/>
               <w:titlePg/>
@@ -1410,6 +1407,8 @@
             <w:fldChar w:fldCharType="end"/>
           </w:r>
         </w:p>
+        <w:bookmarkStart w:id="1" w:name="_GoBack" w:displacedByCustomXml="next"/>
+        <w:bookmarkEnd w:id="1" w:displacedByCustomXml="next"/>
       </w:sdtContent>
     </w:sdt>
     <w:p>
@@ -2368,8 +2367,8 @@
         <w:lastRenderedPageBreak/>
         <w:drawing>
           <wp:inline distT="0" distB="0" distL="0" distR="0" wp14:anchorId="03126804" wp14:editId="252595A2">
-            <wp:extent cx="5611311" cy="3238500"/>
-            <wp:effectExtent l="0" t="0" r="8890" b="0"/>
+            <wp:extent cx="5565593" cy="3212114"/>
+            <wp:effectExtent l="0" t="0" r="0" b="7620"/>
             <wp:docPr id="1" name="Рисунок 1"/>
             <wp:cNvGraphicFramePr>
               <a:graphicFrameLocks xmlns:a="http://schemas.openxmlformats.org/drawingml/2006/main" noChangeAspect="1"/>
@@ -2390,7 +2389,7 @@
                   <pic:spPr>
                     <a:xfrm>
                       <a:off x="0" y="0"/>
-                      <a:ext cx="5656258" cy="3264440"/>
+                      <a:ext cx="5625567" cy="3246727"/>
                     </a:xfrm>
                     <a:prstGeom prst="rect">
                       <a:avLst/>
@@ -2459,8 +2458,8 @@
         </w:rPr>
         <w:drawing>
           <wp:inline distT="0" distB="0" distL="0" distR="0">
-            <wp:extent cx="1704659" cy="3548959"/>
-            <wp:effectExtent l="0" t="0" r="0" b="0"/>
+            <wp:extent cx="1669870" cy="3476531"/>
+            <wp:effectExtent l="0" t="0" r="6985" b="0"/>
             <wp:docPr id="10" name="Рисунок 10" descr="C:\Users\misha\Downloads\8bf88112-efac-465e-a695-65567dbbd60c.jpg"/>
             <wp:cNvGraphicFramePr>
               <a:graphicFrameLocks xmlns:a="http://schemas.openxmlformats.org/drawingml/2006/main" noChangeAspect="1"/>
@@ -2490,7 +2489,7 @@
                   <pic:spPr bwMode="auto">
                     <a:xfrm>
                       <a:off x="0" y="0"/>
-                      <a:ext cx="1715594" cy="3571725"/>
+                      <a:ext cx="1682098" cy="3501989"/>
                     </a:xfrm>
                     <a:prstGeom prst="rect">
                       <a:avLst/>
@@ -2512,29 +2511,12 @@
         <w:pStyle w:val="afffff6"/>
       </w:pPr>
       <w:r>
-        <w:t>Рисунок 1.</w:t>
-      </w:r>
-      <w:r>
-        <w:t>3</w:t>
-      </w:r>
-      <w:r>
-        <w:t xml:space="preserve"> – Маршрут в</w:t>
-      </w:r>
-      <w:r>
-        <w:t xml:space="preserve"> мобильном</w:t>
-      </w:r>
-      <w:r>
-        <w:t xml:space="preserve"> приложении Яндекс Карт</w:t>
+        <w:t>Рисунок 1.3 – Маршрут в мобильном приложении Яндекс Карт</w:t>
       </w:r>
     </w:p>
     <w:p>
       <w:pPr>
         <w:pStyle w:val="afffff4"/>
-      </w:pPr>
-    </w:p>
-    <w:p>
-      <w:pPr>
-        <w:pStyle w:val="afffff4"/>
         <w:rPr>
           <w:szCs w:val="28"/>
         </w:rPr>
@@ -2543,6 +2525,7 @@
         <w:rPr>
           <w:szCs w:val="28"/>
         </w:rPr>
+        <w:lastRenderedPageBreak/>
         <w:t>О</w:t>
       </w:r>
       <w:r>
@@ -2791,74 +2774,62 @@
       </w:r>
       <w:proofErr w:type="spellEnd"/>
       <w:r>
-        <w:t>. Созданы в 2005 году.</w:t>
+        <w:t xml:space="preserve">. Созданы в 2005 году. Сервис представляет собой карту и спутниковые снимки планеты Земля. </w:t>
+      </w:r>
+      <w:r>
+        <w:t>С сервисом интегрирован бизнес-справочник и карта автомобильных дорог с поиском маршрутов, охватывающая США, Канаду, Японию, Россию, Гонконг, Китай, Великобританию, Ирландию (только центры городов) и некоторые районы Европы.</w:t>
+      </w:r>
+    </w:p>
+    <w:p>
+      <w:pPr>
+        <w:pStyle w:val="afffff4"/>
+      </w:pPr>
+      <w:r>
+        <w:t>В данном приложении также интерес</w:t>
+      </w:r>
+      <w:r>
+        <w:t>ен</w:t>
       </w:r>
       <w:r>
         <w:t xml:space="preserve"> </w:t>
       </w:r>
       <w:r>
-        <w:t>Сервис представляет собой карту и спутниковые снимки планеты Земля</w:t>
-      </w:r>
+        <w:t>механизм построения</w:t>
+      </w:r>
+      <w:r>
+        <w:t xml:space="preserve"> </w:t>
+      </w:r>
+      <w:proofErr w:type="spellStart"/>
+      <w:r>
+        <w:t>маршуртов</w:t>
+      </w:r>
+      <w:proofErr w:type="spellEnd"/>
       <w:r>
         <w:t xml:space="preserve">. </w:t>
       </w:r>
       <w:r>
-        <w:t>С сервисом интегрирован бизнес-справочник и карта автомобильных дорог с поиском маршрутов, охватывающая США, Канаду, Японию, Россию, Гонконг, Китай, Великобританию, Ирландию (только центры городов) и некоторые районы Европы.</w:t>
-      </w:r>
-    </w:p>
-    <w:p>
-      <w:pPr>
-        <w:pStyle w:val="afffff4"/>
-      </w:pPr>
-      <w:r>
-        <w:t>В данном приложении также интерес</w:t>
-      </w:r>
-      <w:r>
-        <w:t>ен</w:t>
+        <w:t>На рисунке 1.</w:t>
+      </w:r>
+      <w:r>
+        <w:t>4</w:t>
+      </w:r>
+      <w:r>
+        <w:t xml:space="preserve"> изображён</w:t>
+      </w:r>
+      <w:r>
+        <w:t xml:space="preserve"> пример маршрута, построенного в веб-приложении </w:t>
+      </w:r>
+      <w:r>
+        <w:rPr>
+          <w:lang w:val="en-US"/>
+        </w:rPr>
+        <w:t>Google</w:t>
       </w:r>
       <w:r>
         <w:t xml:space="preserve"> </w:t>
       </w:r>
       <w:r>
-        <w:t>механизм построения</w:t>
-      </w:r>
-      <w:r>
-        <w:t xml:space="preserve"> </w:t>
-      </w:r>
-      <w:proofErr w:type="spellStart"/>
-      <w:r>
-        <w:t>маршуртов</w:t>
-      </w:r>
-      <w:proofErr w:type="spellEnd"/>
-      <w:r>
-        <w:t xml:space="preserve">. </w:t>
-      </w:r>
-      <w:r>
-        <w:t>На рисунке 1.</w:t>
-      </w:r>
-      <w:r>
-        <w:t>4</w:t>
-      </w:r>
-      <w:r>
-        <w:t xml:space="preserve"> изображён</w:t>
-      </w:r>
-      <w:r>
-        <w:t xml:space="preserve"> пример маршрута, построенного в веб-приложении </w:t>
-      </w:r>
-      <w:r>
-        <w:rPr>
-          <w:lang w:val="en-US"/>
-        </w:rPr>
-        <w:t>Google</w:t>
-      </w:r>
-      <w:r>
-        <w:t xml:space="preserve"> </w:t>
-      </w:r>
-      <w:r>
-        <w:t>Карт</w:t>
-      </w:r>
-      <w:r>
-        <w:t>.</w:t>
+        <w:t>Карт.</w:t>
       </w:r>
     </w:p>
     <w:p>
@@ -3048,13 +3019,7 @@
         <w:t>5</w:t>
       </w:r>
       <w:r>
-        <w:t xml:space="preserve"> – Маршрут в</w:t>
-      </w:r>
-      <w:r>
-        <w:t xml:space="preserve"> мобильном</w:t>
-      </w:r>
-      <w:r>
-        <w:t xml:space="preserve"> приложении </w:t>
+        <w:t xml:space="preserve"> – Маршрут в мобильном приложении </w:t>
       </w:r>
       <w:r>
         <w:rPr>
@@ -3179,20 +3144,17 @@
         <w:t>Google</w:t>
       </w:r>
       <w:r>
-        <w:t xml:space="preserve"> Карт</w:t>
-      </w:r>
-      <w:r>
-        <w:t>.</w:t>
+        <w:t xml:space="preserve"> Карт.</w:t>
       </w:r>
     </w:p>
     <w:sectPr>
-      <w:headerReference w:type="first" r:id="rId16"/>
+      <w:headerReference w:type="default" r:id="rId16"/>
+      <w:headerReference w:type="first" r:id="rId17"/>
       <w:pgSz w:w="11905" w:h="16837"/>
       <w:pgMar w:top="1134" w:right="565" w:bottom="851" w:left="1304" w:header="567" w:footer="0" w:gutter="0"/>
-      <w:pgNumType w:start="7"/>
+      <w:pgNumType w:start="3"/>
       <w:cols w:space="720"/>
       <w:noEndnote/>
-      <w:titlePg/>
       <w:docGrid w:linePitch="381"/>
     </w:sectPr>
   </w:body>
@@ -3241,7 +3203,7 @@
 <w:hdr xmlns:wpc="http://schemas.microsoft.com/office/word/2010/wordprocessingCanvas" xmlns:cx="http://schemas.microsoft.com/office/drawing/2014/chartex" xmlns:cx1="http://schemas.microsoft.com/office/drawing/2015/9/8/chartex" xmlns:cx2="http://schemas.microsoft.com/office/drawing/2015/10/21/chartex" xmlns:cx3="http://schemas.microsoft.com/office/drawing/2016/5/9/chartex" xmlns:cx4="http://schemas.microsoft.com/office/drawing/2016/5/10/chartex" xmlns:cx5="http://schemas.microsoft.com/office/drawing/2016/5/11/chartex" xmlns:cx6="http://schemas.microsoft.com/office/drawing/2016/5/12/chartex" xmlns:cx7="http://schemas.microsoft.com/office/drawing/2016/5/13/chartex" xmlns:cx8="http://schemas.microsoft.com/office/drawing/2016/5/14/chartex" xmlns:mc="http://schemas.openxmlformats.org/markup-compatibility/2006" xmlns:aink="http://schemas.microsoft.com/office/drawing/2016/ink" xmlns:am3d="http://schemas.microsoft.com/office/drawing/2017/model3d" xmlns:o="urn:schemas-microsoft-com:office:office" xmlns:r="http://schemas.openxmlformats.org/officeDocument/2006/relationships" xmlns:m="http://schemas.openxmlformats.org/officeDocument/2006/math" xmlns:v="urn:schemas-microsoft-com:vml" xmlns:wp14="http://schemas.microsoft.com/office/word/2010/wordprocessingDrawing" xmlns:wp="http://schemas.openxmlformats.org/drawingml/2006/wordprocessingDrawing" xmlns:w10="urn:schemas-microsoft-com:office:word" xmlns:w="http://schemas.openxmlformats.org/wordprocessingml/2006/main" xmlns:w14="http://schemas.microsoft.com/office/word/2010/wordml" xmlns:w15="http://schemas.microsoft.com/office/word/2012/wordml" xmlns:w16cid="http://schemas.microsoft.com/office/word/2016/wordml/cid" xmlns:w16se="http://schemas.microsoft.com/office/word/2015/wordml/symex" xmlns:wpg="http://schemas.microsoft.com/office/word/2010/wordprocessingGroup" xmlns:wpi="http://schemas.microsoft.com/office/word/2010/wordprocessingInk" xmlns:wne="http://schemas.microsoft.com/office/word/2006/wordml" xmlns:wps="http://schemas.microsoft.com/office/word/2010/wordprocessingShape" mc:Ignorable="w14 w15 w16se w16cid wp14">
   <w:sdt>
     <w:sdtPr>
-      <w:id w:val="-143741657"/>
+      <w:id w:val="-1514300904"/>
       <w:docPartObj>
         <w:docPartGallery w:val="Page Numbers (Top of Page)"/>
         <w:docPartUnique/>
@@ -3288,6 +3250,12 @@
   <w:p>
     <w:pPr>
       <w:pStyle w:val="a9"/>
+      <w:jc w:val="right"/>
+    </w:pPr>
+  </w:p>
+  <w:p>
+    <w:pPr>
+      <w:pStyle w:val="a9"/>
       <w:ind w:firstLine="0"/>
       <w:jc w:val="right"/>
     </w:pPr>
@@ -3312,13 +3280,12 @@
 <w:hdr xmlns:wpc="http://schemas.microsoft.com/office/word/2010/wordprocessingCanvas" xmlns:cx="http://schemas.microsoft.com/office/drawing/2014/chartex" xmlns:cx1="http://schemas.microsoft.com/office/drawing/2015/9/8/chartex" xmlns:cx2="http://schemas.microsoft.com/office/drawing/2015/10/21/chartex" xmlns:cx3="http://schemas.microsoft.com/office/drawing/2016/5/9/chartex" xmlns:cx4="http://schemas.microsoft.com/office/drawing/2016/5/10/chartex" xmlns:cx5="http://schemas.microsoft.com/office/drawing/2016/5/11/chartex" xmlns:cx6="http://schemas.microsoft.com/office/drawing/2016/5/12/chartex" xmlns:cx7="http://schemas.microsoft.com/office/drawing/2016/5/13/chartex" xmlns:cx8="http://schemas.microsoft.com/office/drawing/2016/5/14/chartex" xmlns:mc="http://schemas.openxmlformats.org/markup-compatibility/2006" xmlns:aink="http://schemas.microsoft.com/office/drawing/2016/ink" xmlns:am3d="http://schemas.microsoft.com/office/drawing/2017/model3d" xmlns:o="urn:schemas-microsoft-com:office:office" xmlns:r="http://schemas.openxmlformats.org/officeDocument/2006/relationships" xmlns:m="http://schemas.openxmlformats.org/officeDocument/2006/math" xmlns:v="urn:schemas-microsoft-com:vml" xmlns:wp14="http://schemas.microsoft.com/office/word/2010/wordprocessingDrawing" xmlns:wp="http://schemas.openxmlformats.org/drawingml/2006/wordprocessingDrawing" xmlns:w10="urn:schemas-microsoft-com:office:word" xmlns:w="http://schemas.openxmlformats.org/wordprocessingml/2006/main" xmlns:w14="http://schemas.microsoft.com/office/word/2010/wordml" xmlns:w15="http://schemas.microsoft.com/office/word/2012/wordml" xmlns:w16cid="http://schemas.microsoft.com/office/word/2016/wordml/cid" xmlns:w16se="http://schemas.microsoft.com/office/word/2015/wordml/symex" xmlns:wpg="http://schemas.microsoft.com/office/word/2010/wordprocessingGroup" xmlns:wpi="http://schemas.microsoft.com/office/word/2010/wordprocessingInk" xmlns:wne="http://schemas.microsoft.com/office/word/2006/wordml" xmlns:wps="http://schemas.microsoft.com/office/word/2010/wordprocessingShape" mc:Ignorable="w14 w15 w16se w16cid wp14">
   <w:sdt>
     <w:sdtPr>
-      <w:id w:val="1946874204"/>
+      <w:id w:val="-312106743"/>
       <w:docPartObj>
         <w:docPartGallery w:val="Page Numbers (Top of Page)"/>
         <w:docPartUnique/>
       </w:docPartObj>
     </w:sdtPr>
-    <w:sdtEndPr/>
     <w:sdtContent>
       <w:p>
         <w:pPr>
@@ -3335,10 +3302,7 @@
           <w:fldChar w:fldCharType="separate"/>
         </w:r>
         <w:r>
-          <w:rPr>
-            <w:noProof/>
-          </w:rPr>
-          <w:t>75</w:t>
+          <w:t>2</w:t>
         </w:r>
         <w:r>
           <w:fldChar w:fldCharType="end"/>
@@ -3346,6 +3310,18 @@
       </w:p>
     </w:sdtContent>
   </w:sdt>
+  <w:p>
+    <w:pPr>
+      <w:pStyle w:val="a9"/>
+      <w:ind w:firstLine="0"/>
+      <w:jc w:val="right"/>
+    </w:pPr>
+  </w:p>
+</w:hdr>
+</file>
+
+<file path=word/header5.xml><?xml version="1.0" encoding="utf-8"?>
+<w:hdr xmlns:wpc="http://schemas.microsoft.com/office/word/2010/wordprocessingCanvas" xmlns:cx="http://schemas.microsoft.com/office/drawing/2014/chartex" xmlns:cx1="http://schemas.microsoft.com/office/drawing/2015/9/8/chartex" xmlns:cx2="http://schemas.microsoft.com/office/drawing/2015/10/21/chartex" xmlns:cx3="http://schemas.microsoft.com/office/drawing/2016/5/9/chartex" xmlns:cx4="http://schemas.microsoft.com/office/drawing/2016/5/10/chartex" xmlns:cx5="http://schemas.microsoft.com/office/drawing/2016/5/11/chartex" xmlns:cx6="http://schemas.microsoft.com/office/drawing/2016/5/12/chartex" xmlns:cx7="http://schemas.microsoft.com/office/drawing/2016/5/13/chartex" xmlns:cx8="http://schemas.microsoft.com/office/drawing/2016/5/14/chartex" xmlns:mc="http://schemas.openxmlformats.org/markup-compatibility/2006" xmlns:aink="http://schemas.microsoft.com/office/drawing/2016/ink" xmlns:am3d="http://schemas.microsoft.com/office/drawing/2017/model3d" xmlns:o="urn:schemas-microsoft-com:office:office" xmlns:r="http://schemas.openxmlformats.org/officeDocument/2006/relationships" xmlns:m="http://schemas.openxmlformats.org/officeDocument/2006/math" xmlns:v="urn:schemas-microsoft-com:vml" xmlns:wp14="http://schemas.microsoft.com/office/word/2010/wordprocessingDrawing" xmlns:wp="http://schemas.openxmlformats.org/drawingml/2006/wordprocessingDrawing" xmlns:w10="urn:schemas-microsoft-com:office:word" xmlns:w="http://schemas.openxmlformats.org/wordprocessingml/2006/main" xmlns:w14="http://schemas.microsoft.com/office/word/2010/wordml" xmlns:w15="http://schemas.microsoft.com/office/word/2012/wordml" xmlns:w16cid="http://schemas.microsoft.com/office/word/2016/wordml/cid" xmlns:w16se="http://schemas.microsoft.com/office/word/2015/wordml/symex" xmlns:wpg="http://schemas.microsoft.com/office/word/2010/wordprocessingGroup" xmlns:wpi="http://schemas.microsoft.com/office/word/2010/wordprocessingInk" xmlns:wne="http://schemas.microsoft.com/office/word/2006/wordml" xmlns:wps="http://schemas.microsoft.com/office/word/2010/wordprocessingShape" mc:Ignorable="w14 w15 w16se w16cid wp14">
   <w:p>
     <w:pPr>
       <w:pStyle w:val="a9"/>
@@ -5255,6 +5231,7 @@
   <w:style w:type="character" w:default="1" w:styleId="a6">
     <w:name w:val="Default Paragraph Font"/>
     <w:uiPriority w:val="1"/>
+    <w:semiHidden/>
     <w:unhideWhenUsed/>
   </w:style>
   <w:style w:type="table" w:default="1" w:styleId="a7">
@@ -7368,7 +7345,7 @@
 </file>
 
 <file path=customXml/itemProps1.xml><?xml version="1.0" encoding="utf-8"?>
-<ds:datastoreItem xmlns:ds="http://schemas.openxmlformats.org/officeDocument/2006/customXml" ds:itemID="{27779A12-3BEE-4046-BE9F-CB897A356AC7}">
+<ds:datastoreItem xmlns:ds="http://schemas.openxmlformats.org/officeDocument/2006/customXml" ds:itemID="{0AD93754-D912-4B60-A961-1C6649AF9BD9}">
   <ds:schemaRefs>
     <ds:schemaRef ds:uri="http://schemas.openxmlformats.org/officeDocument/2006/bibliography"/>
   </ds:schemaRefs>
